--- a/程序设计原则/开闭原则.docx
+++ b/程序设计原则/开闭原则.docx
@@ -190,12 +190,7 @@
     </w:p>
     <w:p>
       <w:r>
-        <w:t>软件遵守开闭原则的话，软件测</w:t>
-      </w:r>
-      <w:bookmarkStart w:id="0" w:name="_GoBack"/>
-      <w:bookmarkEnd w:id="0"/>
-      <w:r>
-        <w:t>试时只需要对扩展的代码进行测试就可以了，因为原有的测试代码仍然能够正常运行。</w:t>
+        <w:t>软件遵守开闭原则的话，软件测试时只需要对扩展的代码进行测试就可以了，因为原有的测试代码仍然能够正常运行。</w:t>
       </w:r>
     </w:p>
     <w:p>
@@ -216,10 +211,7 @@
     </w:p>
     <w:p>
       <w:r>
-        <w:t>粒度越小，被复用</w:t>
-      </w:r>
-      <w:r>
-        <w:t>的可能性就越大；在面向对象的程序设计中，根据原子和抽象编程可以提高代码的可复用性。</w:t>
+        <w:t>粒度越小，被复用的可能性就越大；在面向对象的程序设计中，根据原子和抽象编程可以提高代码的可复用性。</w:t>
       </w:r>
     </w:p>
     <w:p>
@@ -289,7 +281,18 @@
     <w:p/>
     <w:p>
       <w:r>
-        <w:t>因为抽象灵活性好，适应性广，只要抽象的合理，可以基本保持软件架构的稳定。而软件中易变的细节可以从抽象派生来的实现类来进行扩展，当软件需要发生变化时，只需要根据需求重新派生一个实现类来扩展就可以了。</w:t>
+        <w:t>因为抽象灵活性好，适应性</w:t>
+      </w:r>
+      <w:r>
+        <w:rPr>
+          <w:rFonts w:hint="eastAsia"/>
+        </w:rPr>
+        <w:t>好</w:t>
+      </w:r>
+      <w:bookmarkStart w:id="0" w:name="_GoBack"/>
+      <w:bookmarkEnd w:id="0"/>
+      <w:r>
+        <w:t>，只要抽象的合理，可以基本保持软件架构的稳定。而软件中易变的细节可以从抽象派生来的实现类来进行扩展，当软件需要发生变化时，只需要根据需求重新派生一个实现类来扩展就可以了。</w:t>
       </w:r>
     </w:p>
     <w:p/>
@@ -334,10 +337,7 @@
         <w:t>的主题是桌面背景图片、窗口颜色和声音等元素的组合。用户可以根据自己的喜爱更换自己的桌面主题，也可以从网上下载新的主题。这些主题有共同的特点，可以为其定义一个抽象类（</w:t>
       </w:r>
       <w:r>
-        <w:t xml:space="preserve">Abstract </w:t>
-      </w:r>
-      <w:r>
-        <w:t>Subject</w:t>
+        <w:t>Abstract Subject</w:t>
       </w:r>
       <w:r>
         <w:t>），而每个具体的主题（</w:t>
@@ -419,36 +419,7 @@
           <w:shd w:val="clear" w:color="auto" w:fill="FFFFFF"/>
         </w:rPr>
         <w:br/>
-      </w:r>
-      <w:r>
-        <w:rPr>
-          <w:rFonts w:ascii="微软雅黑" w:eastAsia="微软雅黑" w:hAnsi="微软雅黑" w:cs="微软雅黑" w:hint="eastAsia"/>
-          <w:color w:val="444444"/>
-          <w:sz w:val="14"/>
-          <w:szCs w:val="14"/>
-          <w:shd w:val="clear" w:color="auto" w:fill="FFFFFF"/>
-        </w:rPr>
-        <w:t>图</w:t>
-      </w:r>
-      <w:r>
-        <w:rPr>
-          <w:rFonts w:ascii="微软雅黑" w:eastAsia="微软雅黑" w:hAnsi="微软雅黑" w:cs="微软雅黑" w:hint="eastAsia"/>
-          <w:color w:val="444444"/>
-          <w:sz w:val="14"/>
-          <w:szCs w:val="14"/>
-          <w:shd w:val="clear" w:color="auto" w:fill="FFFFFF"/>
-        </w:rPr>
-        <w:t>1 Windows</w:t>
-      </w:r>
-      <w:r>
-        <w:rPr>
-          <w:rFonts w:ascii="微软雅黑" w:eastAsia="微软雅黑" w:hAnsi="微软雅黑" w:cs="微软雅黑" w:hint="eastAsia"/>
-          <w:color w:val="444444"/>
-          <w:sz w:val="14"/>
-          <w:szCs w:val="14"/>
-          <w:shd w:val="clear" w:color="auto" w:fill="FFFFFF"/>
-        </w:rPr>
-        <w:t>的桌面主题类图</w:t>
+        <w:t>图1 Windows的桌面主题类图</w:t>
       </w:r>
     </w:p>
     <w:sectPr>
@@ -668,7 +639,6 @@
     <w:lsdException w:name="Table Web 1" w:semiHidden="1" w:unhideWhenUsed="1"/>
     <w:lsdException w:name="Table Web 2" w:semiHidden="1" w:unhideWhenUsed="1"/>
     <w:lsdException w:name="Table Web 3" w:semiHidden="1" w:unhideWhenUsed="1"/>
-    <w:lsdException w:name="Table Grid" w:semiHidden="1" w:unhideWhenUsed="1"/>
     <w:lsdException w:name="Table Theme" w:semiHidden="1" w:unhideWhenUsed="1"/>
     <w:lsdException w:name="Placeholder Text" w:semiHidden="1" w:uiPriority="99"/>
     <w:lsdException w:name="No Spacing" w:uiPriority="99"/>
